--- a/JAVA Project-07 Part-1.docx
+++ b/JAVA Project-07 Part-1.docx
@@ -22,37 +22,58 @@
     <w:p>
       <w:pPr>
         <w:rPr>
+          <w:b/>
+          <w:bCs/>
+          <w:i/>
+          <w:iCs/>
+          <w:color w:val="1F4E79" w:themeColor="accent5" w:themeShade="80"/>
+          <w:sz w:val="28"/>
+          <w:szCs w:val="28"/>
+          <w:u w:val="single"/>
+        </w:rPr>
+      </w:pPr>
+      <w:r>
+        <w:rPr>
+          <w:sz w:val="28"/>
+          <w:szCs w:val="28"/>
+        </w:rPr>
+        <w:t xml:space="preserve"> </w:t>
+      </w:r>
+      <w:proofErr w:type="spellStart"/>
+      <w:r>
+        <w:rPr>
+          <w:b/>
+          <w:bCs/>
+          <w:i/>
+          <w:iCs/>
+          <w:color w:val="1F4E79" w:themeColor="accent5" w:themeShade="80"/>
+          <w:sz w:val="28"/>
+          <w:szCs w:val="28"/>
+          <w:u w:val="single"/>
+        </w:rPr>
+        <w:t>M.Prasanth</w:t>
+      </w:r>
+      <w:proofErr w:type="spellEnd"/>
+    </w:p>
+    <w:p>
+      <w:pPr>
+        <w:rPr>
           <w:sz w:val="40"/>
           <w:szCs w:val="40"/>
         </w:rPr>
       </w:pPr>
       <w:r>
         <w:rPr>
+          <w:b/>
+          <w:bCs/>
+          <w:i/>
+          <w:iCs/>
+          <w:color w:val="1F4E79" w:themeColor="accent5" w:themeShade="80"/>
           <w:sz w:val="28"/>
           <w:szCs w:val="28"/>
-        </w:rPr>
-        <w:t xml:space="preserve"> P.SRI HARSHINI</w:t>
-      </w:r>
-      <w:r>
-        <w:rPr>
-          <w:sz w:val="40"/>
-          <w:szCs w:val="40"/>
-        </w:rPr>
-        <w:t xml:space="preserve">                                                                               </w:t>
-      </w:r>
-      <w:r>
-        <w:rPr>
-          <w:sz w:val="28"/>
-          <w:szCs w:val="28"/>
-        </w:rPr>
-        <w:t>1923</w:t>
-      </w:r>
-      <w:r>
-        <w:rPr>
-          <w:sz w:val="28"/>
-          <w:szCs w:val="28"/>
-        </w:rPr>
-        <w:t>11174</w:t>
+          <w:u w:val="single"/>
+        </w:rPr>
+        <w:t xml:space="preserve">  192325053</w:t>
       </w:r>
     </w:p>
     <w:p>
@@ -2351,6 +2372,7 @@
             </w14:gradFill>
           </w14:textFill>
         </w:rPr>
+        <w:lastRenderedPageBreak/>
         <w:t xml:space="preserve">public static void </w:t>
       </w:r>
       <w:proofErr w:type="spellStart"/>
@@ -2487,7 +2509,6 @@
             </w14:gradFill>
           </w14:textFill>
         </w:rPr>
-        <w:lastRenderedPageBreak/>
         <w:t xml:space="preserve">    int </w:t>
       </w:r>
       <w:proofErr w:type="spellStart"/>
@@ -5973,6 +5994,7 @@
             </w14:gradFill>
           </w14:textFill>
         </w:rPr>
+        <w:lastRenderedPageBreak/>
         <w:t xml:space="preserve">h. Create </w:t>
       </w:r>
       <w:proofErr w:type="spellStart"/>
@@ -6083,7 +6105,6 @@
             </w14:gradFill>
           </w14:textFill>
         </w:rPr>
-        <w:lastRenderedPageBreak/>
         <w:t xml:space="preserve">Add this method to </w:t>
       </w:r>
       <w:proofErr w:type="spellStart"/>
@@ -8669,6 +8690,7 @@
             </w14:gradFill>
           </w14:textFill>
         </w:rPr>
+        <w:lastRenderedPageBreak/>
         <w:t xml:space="preserve">Add these methods to the </w:t>
       </w:r>
       <w:r>
@@ -8775,7 +8797,6 @@
             </w14:gradFill>
           </w14:textFill>
         </w:rPr>
-        <w:lastRenderedPageBreak/>
         <w:t xml:space="preserve">public void </w:t>
       </w:r>
       <w:proofErr w:type="spellStart"/>
@@ -11575,6 +11596,7 @@
             </w14:gradFill>
           </w14:textFill>
         </w:rPr>
+        <w:lastRenderedPageBreak/>
         <w:t xml:space="preserve">            }</w:t>
       </w:r>
     </w:p>
@@ -11629,7 +11651,6 @@
             </w14:gradFill>
           </w14:textFill>
         </w:rPr>
-        <w:lastRenderedPageBreak/>
         <w:t xml:space="preserve">        } catch (Exception e) {</w:t>
       </w:r>
     </w:p>
@@ -14483,6 +14504,7 @@
             </w14:gradFill>
           </w14:textFill>
         </w:rPr>
+        <w:lastRenderedPageBreak/>
         <w:t xml:space="preserve">    return </w:t>
       </w:r>
       <w:proofErr w:type="spellStart"/>
@@ -14591,7 +14613,6 @@
             </w14:gradFill>
           </w14:textFill>
         </w:rPr>
-        <w:lastRenderedPageBreak/>
         <w:t>}</w:t>
       </w:r>
     </w:p>
@@ -17310,6 +17331,7 @@
             </w14:gradFill>
           </w14:textFill>
         </w:rPr>
+        <w:lastRenderedPageBreak/>
         <w:t xml:space="preserve">    while (true) {</w:t>
       </w:r>
     </w:p>
@@ -17364,7 +17386,6 @@
             </w14:gradFill>
           </w14:textFill>
         </w:rPr>
-        <w:lastRenderedPageBreak/>
         <w:t xml:space="preserve">        </w:t>
       </w:r>
       <w:proofErr w:type="spellStart"/>
@@ -20057,6 +20078,7 @@
             </w14:gradFill>
           </w14:textFill>
         </w:rPr>
+        <w:lastRenderedPageBreak/>
         <w:t xml:space="preserve">        case 1:</w:t>
       </w:r>
     </w:p>
@@ -20111,7 +20133,6 @@
             </w14:gradFill>
           </w14:textFill>
         </w:rPr>
-        <w:lastRenderedPageBreak/>
         <w:t xml:space="preserve">            </w:t>
       </w:r>
       <w:proofErr w:type="spellStart"/>
@@ -23329,6 +23350,7 @@
             </w14:gradFill>
           </w14:textFill>
         </w:rPr>
+        <w:lastRenderedPageBreak/>
         <w:t xml:space="preserve">        </w:t>
       </w:r>
       <w:proofErr w:type="spellStart"/>
@@ -23493,7 +23515,6 @@
             </w14:gradFill>
           </w14:textFill>
         </w:rPr>
-        <w:lastRenderedPageBreak/>
         <w:t xml:space="preserve">    } while (</w:t>
       </w:r>
       <w:proofErr w:type="spellStart"/>
@@ -25835,6 +25856,7 @@
             </w14:gradFill>
           </w14:textFill>
         </w:rPr>
+        <w:lastRenderedPageBreak/>
         <w:t xml:space="preserve">    public void </w:t>
       </w:r>
       <w:proofErr w:type="spellStart"/>
@@ -25971,7 +25993,6 @@
             </w14:gradFill>
           </w14:textFill>
         </w:rPr>
-        <w:lastRenderedPageBreak/>
         <w:t xml:space="preserve">        </w:t>
       </w:r>
       <w:proofErr w:type="spellStart"/>
@@ -29184,6 +29205,7 @@
             </w14:gradFill>
           </w14:textFill>
         </w:rPr>
+        <w:lastRenderedPageBreak/>
         <w:t xml:space="preserve">        String </w:t>
       </w:r>
       <w:proofErr w:type="spellStart"/>
@@ -29292,7 +29314,6 @@
             </w14:gradFill>
           </w14:textFill>
         </w:rPr>
-        <w:lastRenderedPageBreak/>
         <w:t xml:space="preserve">        int </w:t>
       </w:r>
       <w:proofErr w:type="spellStart"/>
@@ -32855,6 +32876,7 @@
             </w14:gradFill>
           </w14:textFill>
         </w:rPr>
+        <w:lastRenderedPageBreak/>
         <w:t xml:space="preserve">                }</w:t>
       </w:r>
     </w:p>
@@ -32909,7 +32931,6 @@
             </w14:gradFill>
           </w14:textFill>
         </w:rPr>
-        <w:lastRenderedPageBreak/>
         <w:t xml:space="preserve">            } catch (Exception e) {</w:t>
       </w:r>
     </w:p>
